--- a/Files/ResumeFiles/Marco_Jonsson_Resume.docx
+++ b/Files/ResumeFiles/Marco_Jonsson_Resume.docx
@@ -18,35 +18,22 @@
         <w:rPr>
           <w:rFonts w:ascii="Arial" w:cs="Arial" w:eastAsia="Arial" w:hAnsi="Arial"/>
           <w:b w:val="1"/>
-          <w:sz w:val="20"/>
-          <w:szCs w:val="20"/>
-        </w:rPr>
-      </w:pPr>
-      <w:r>
-        <w:rPr>
-          <w:rFonts w:ascii="Arial" w:cs="Arial" w:eastAsia="Arial" w:hAnsi="Arial"/>
-          <w:b w:val="1"/>
-          <w:sz w:val="32"/>
-          <w:szCs w:val="32"/>
-          <w:rtl w:val="0"/>
-        </w:rPr>
-        <w:t xml:space="preserve">Marco Jonsson | </w:t>
-      </w:r>
-      <w:r>
-        <w:rPr>
-          <w:rFonts w:ascii="Arial" w:cs="Arial" w:eastAsia="Arial" w:hAnsi="Arial"/>
-          <w:b w:val="1"/>
-          <w:sz w:val="20"/>
-          <w:szCs w:val="20"/>
-          <w:rtl w:val="0"/>
-        </w:rPr>
-        <w:t xml:space="preserve">San Antonio, Texas</w:t>
-        <w:tab/>
-      </w:r>
-      <w:r>
-        <w:rPr>
-          <w:rtl w:val="0"/>
-        </w:rPr>
+          <w:bCs w:val="1"/>
+          <w:sz w:val="22"/>
+          <w:szCs w:val="22"/>
+        </w:rPr>
+      </w:pPr>
+      <w:r>
+        <w:rPr>
+          <w:rFonts w:ascii="Arial" w:cs="Arial" w:eastAsia="Arial" w:hAnsi="Arial"/>
+          <w:b w:val="1"/>
+          <w:bCs w:val="1"/>
+          <w:sz w:val="22"/>
+          <w:szCs w:val="22"/>
+          <w:rtl w:val="0"/>
+        </w:rPr>
+        <w:t xml:space="preserve">Marco Jonsson |Houston, Texas</w:t>
+        <w:tab/>
       </w:r>
     </w:p>
     <w:p>
@@ -72,41 +59,41 @@
         <w:rPr>
           <w:rFonts w:ascii="Arial" w:cs="Arial" w:eastAsia="Arial" w:hAnsi="Arial"/>
           <w:b w:val="1"/>
+          <w:bCs w:val="1"/>
           <w:sz w:val="20"/>
           <w:szCs w:val="20"/>
           <w:rtl w:val="0"/>
         </w:rPr>
         <w:t xml:space="preserve">281-818-2906 | </w:t>
+      </w:r>
+      <w:r>
+        <w:rPr>
+          <w:rFonts w:ascii="Arial" w:cs="Arial" w:eastAsia="Arial" w:hAnsi="Arial"/>
+          <w:b w:val="1"/>
+          <w:bCs w:val="1"/>
+          <w:sz w:val="20"/>
+          <w:szCs w:val="20"/>
+          <w:rtl w:val="0"/>
+        </w:rPr>
+        <w:t xml:space="preserve">marco.e.jonsson@gmail.com</w:t>
+      </w:r>
+      <w:r>
+        <w:rPr>
+          <w:rFonts w:ascii="Arial" w:cs="Arial" w:eastAsia="Arial" w:hAnsi="Arial"/>
+          <w:b w:val="1"/>
+          <w:bCs w:val="1"/>
+          <w:sz w:val="20"/>
+          <w:szCs w:val="20"/>
+          <w:rtl w:val="0"/>
+        </w:rPr>
+        <w:t xml:space="preserve"> | </w:t>
       </w:r>
       <w:hyperlink r:id="rId6">
         <w:r>
           <w:rPr>
             <w:rFonts w:ascii="Arial" w:cs="Arial" w:eastAsia="Arial" w:hAnsi="Arial"/>
             <w:b w:val="1"/>
-            <w:color w:val="1155cc"/>
-            <w:sz w:val="20"/>
-            <w:szCs w:val="20"/>
-            <w:u w:val="single"/>
-            <w:rtl w:val="0"/>
-          </w:rPr>
-          <w:t xml:space="preserve">marco.e.jonsson@gmail.com</w:t>
-        </w:r>
-      </w:hyperlink>
-      <w:r>
-        <w:rPr>
-          <w:rFonts w:ascii="Arial" w:cs="Arial" w:eastAsia="Arial" w:hAnsi="Arial"/>
-          <w:b w:val="1"/>
-          <w:sz w:val="20"/>
-          <w:szCs w:val="20"/>
-          <w:rtl w:val="0"/>
-        </w:rPr>
-        <w:t xml:space="preserve"> | </w:t>
-      </w:r>
-      <w:hyperlink r:id="rId7">
-        <w:r>
-          <w:rPr>
-            <w:rFonts w:ascii="Arial" w:cs="Arial" w:eastAsia="Arial" w:hAnsi="Arial"/>
-            <w:b w:val="1"/>
+            <w:bCs w:val="1"/>
             <w:color w:val="1155cc"/>
             <w:sz w:val="20"/>
             <w:szCs w:val="20"/>
@@ -120,17 +107,19 @@
         <w:rPr>
           <w:rFonts w:ascii="Arial" w:cs="Arial" w:eastAsia="Arial" w:hAnsi="Arial"/>
           <w:b w:val="1"/>
+          <w:bCs w:val="1"/>
           <w:sz w:val="20"/>
           <w:szCs w:val="20"/>
           <w:rtl w:val="0"/>
         </w:rPr>
         <w:t xml:space="preserve"> | </w:t>
       </w:r>
-      <w:hyperlink r:id="rId8">
+      <w:hyperlink r:id="rId7">
         <w:r>
           <w:rPr>
             <w:rFonts w:ascii="Arial" w:cs="Arial" w:eastAsia="Arial" w:hAnsi="Arial"/>
             <w:b w:val="1"/>
+            <w:bCs w:val="1"/>
             <w:color w:val="1155cc"/>
             <w:sz w:val="20"/>
             <w:szCs w:val="20"/>
@@ -144,17 +133,19 @@
         <w:rPr>
           <w:rFonts w:ascii="Arial" w:cs="Arial" w:eastAsia="Arial" w:hAnsi="Arial"/>
           <w:b w:val="1"/>
+          <w:bCs w:val="1"/>
           <w:sz w:val="20"/>
           <w:szCs w:val="20"/>
           <w:rtl w:val="0"/>
         </w:rPr>
         <w:t xml:space="preserve"> | </w:t>
       </w:r>
-      <w:hyperlink r:id="rId9">
+      <w:hyperlink r:id="rId8">
         <w:r>
           <w:rPr>
             <w:rFonts w:ascii="Arial" w:cs="Arial" w:eastAsia="Arial" w:hAnsi="Arial"/>
             <w:b w:val="1"/>
+            <w:bCs w:val="1"/>
             <w:color w:val="1155cc"/>
             <w:sz w:val="20"/>
             <w:szCs w:val="20"/>
@@ -168,17 +159,19 @@
         <w:rPr>
           <w:rFonts w:ascii="Arial" w:cs="Arial" w:eastAsia="Arial" w:hAnsi="Arial"/>
           <w:b w:val="1"/>
+          <w:bCs w:val="1"/>
           <w:sz w:val="20"/>
           <w:szCs w:val="20"/>
           <w:rtl w:val="0"/>
         </w:rPr>
         <w:t xml:space="preserve"> | </w:t>
       </w:r>
-      <w:hyperlink r:id="rId10">
+      <w:hyperlink r:id="rId9">
         <w:r>
           <w:rPr>
             <w:rFonts w:ascii="Arial" w:cs="Arial" w:eastAsia="Arial" w:hAnsi="Arial"/>
             <w:b w:val="1"/>
+            <w:bCs w:val="1"/>
             <w:color w:val="1155cc"/>
             <w:sz w:val="20"/>
             <w:szCs w:val="20"/>
@@ -207,6 +200,7 @@
         <w:rPr>
           <w:rFonts w:ascii="Arial" w:cs="Arial" w:eastAsia="Arial" w:hAnsi="Arial"/>
           <w:b w:val="1"/>
+          <w:bCs w:val="1"/>
           <w:color w:val="000000"/>
           <w:sz w:val="16"/>
           <w:szCs w:val="16"/>
@@ -227,14 +221,16 @@
         <w:rPr>
           <w:rFonts w:ascii="Arial" w:cs="Arial" w:eastAsia="Arial" w:hAnsi="Arial"/>
           <w:b w:val="1"/>
-          <w:sz w:val="20"/>
-          <w:szCs w:val="20"/>
-        </w:rPr>
-      </w:pPr>
-      <w:r>
-        <w:rPr>
-          <w:rFonts w:ascii="Arial" w:cs="Arial" w:eastAsia="Arial" w:hAnsi="Arial"/>
-          <w:b w:val="1"/>
+          <w:bCs w:val="1"/>
+          <w:sz w:val="20"/>
+          <w:szCs w:val="20"/>
+        </w:rPr>
+      </w:pPr>
+      <w:r>
+        <w:rPr>
+          <w:rFonts w:ascii="Arial" w:cs="Arial" w:eastAsia="Arial" w:hAnsi="Arial"/>
+          <w:b w:val="1"/>
+          <w:bCs w:val="1"/>
           <w:sz w:val="20"/>
           <w:szCs w:val="20"/>
           <w:rtl w:val="0"/>
@@ -258,6 +254,7 @@
         <w:rPr>
           <w:rFonts w:ascii="Arial" w:cs="Arial" w:eastAsia="Arial" w:hAnsi="Arial"/>
           <w:b w:val="1"/>
+          <w:bCs w:val="1"/>
           <w:sz w:val="20"/>
           <w:szCs w:val="20"/>
           <w:rtl w:val="0"/>
@@ -280,7 +277,7 @@
         <w:tab/>
         <w:tab/>
         <w:tab/>
-        <w:t xml:space="preserve">       San Antonio, TX | May 2025                                       </w:t>
+        <w:t xml:space="preserve">      San Antonio, TX | May 2025                                       </w:t>
       </w:r>
       <w:r>
         <w:rPr>
@@ -290,23 +287,8 @@
           <w:rtl w:val="0"/>
         </w:rPr>
         <w:t xml:space="preserve">Bachelor of Science in Computer Science | Bachelor of Science in Physics | Minor in Mathematics</w:t>
-      </w:r>
-      <w:r>
-        <w:rPr>
-          <w:rFonts w:ascii="Arial" w:cs="Arial" w:eastAsia="Arial" w:hAnsi="Arial"/>
-          <w:b w:val="1"/>
-          <w:sz w:val="20"/>
-          <w:szCs w:val="20"/>
-          <w:rtl w:val="0"/>
-        </w:rPr>
-        <w:tab/>
-        <w:tab/>
-        <w:t xml:space="preserve">          </w:t>
-      </w:r>
-      <w:r>
-        <w:rPr>
-          <w:rtl w:val="0"/>
-        </w:rPr>
+        <w:tab/>
+        <w:t xml:space="preserve">GPA: 3.65</w:t>
       </w:r>
     </w:p>
     <w:p>
@@ -318,6 +300,7 @@
         <w:rPr>
           <w:rFonts w:ascii="Arial" w:cs="Arial" w:eastAsia="Arial" w:hAnsi="Arial"/>
           <w:b w:val="1"/>
+          <w:bCs w:val="1"/>
           <w:sz w:val="20"/>
           <w:szCs w:val="20"/>
         </w:rPr>
@@ -353,6 +336,7 @@
         <w:rPr>
           <w:rFonts w:ascii="Arial" w:cs="Arial" w:eastAsia="Arial" w:hAnsi="Arial"/>
           <w:i w:val="1"/>
+          <w:iCs w:val="1"/>
           <w:sz w:val="20"/>
           <w:szCs w:val="20"/>
           <w:rtl w:val="0"/>
@@ -413,6 +397,7 @@
         <w:rPr>
           <w:rFonts w:ascii="Arial" w:cs="Arial" w:eastAsia="Arial" w:hAnsi="Arial"/>
           <w:b w:val="1"/>
+          <w:bCs w:val="1"/>
           <w:sz w:val="20"/>
           <w:szCs w:val="20"/>
           <w:rtl w:val="0"/>
@@ -426,7 +411,7 @@
           <w:szCs w:val="20"/>
           <w:rtl w:val="0"/>
         </w:rPr>
-        <w:t xml:space="preserve">Artificial Intelligence | Software Engineering | Database Systems | Mobile App Development | Network Security | Functional Programming | Computer Design | Algorithms</w:t>
+        <w:t xml:space="preserve">Artificial Intelligence | Software Engineering | Database Systems | Mobile App Development | Network Security | Functional Programming | Computer Design | Data Structures and Algorithms</w:t>
       </w:r>
     </w:p>
     <w:p>
@@ -448,6 +433,7 @@
         <w:rPr>
           <w:rFonts w:ascii="Arial" w:cs="Arial" w:eastAsia="Arial" w:hAnsi="Arial"/>
           <w:b w:val="1"/>
+          <w:bCs w:val="1"/>
           <w:sz w:val="20"/>
           <w:szCs w:val="20"/>
           <w:rtl w:val="0"/>
@@ -482,6 +468,7 @@
         <w:rPr>
           <w:rFonts w:ascii="Arial" w:cs="Arial" w:eastAsia="Arial" w:hAnsi="Arial"/>
           <w:b w:val="1"/>
+          <w:bCs w:val="1"/>
           <w:sz w:val="20"/>
           <w:szCs w:val="20"/>
           <w:rtl w:val="0"/>
@@ -507,6 +494,7 @@
         <w:rPr>
           <w:rFonts w:ascii="Arial" w:cs="Arial" w:eastAsia="Arial" w:hAnsi="Arial"/>
           <w:b w:val="1"/>
+          <w:bCs w:val="1"/>
           <w:sz w:val="20"/>
           <w:szCs w:val="20"/>
         </w:rPr>
@@ -546,6 +534,7 @@
         <w:rPr>
           <w:rFonts w:ascii="Arial" w:cs="Arial" w:eastAsia="Arial" w:hAnsi="Arial"/>
           <w:b w:val="1"/>
+          <w:bCs w:val="1"/>
           <w:color w:val="000000"/>
           <w:sz w:val="20"/>
           <w:szCs w:val="20"/>
@@ -576,6 +565,7 @@
         <w:rPr>
           <w:rFonts w:ascii="Arial" w:cs="Arial" w:eastAsia="Arial" w:hAnsi="Arial"/>
           <w:b w:val="1"/>
+          <w:bCs w:val="1"/>
           <w:sz w:val="20"/>
           <w:szCs w:val="20"/>
           <w:rtl w:val="0"/>
@@ -589,7 +579,7 @@
           <w:szCs w:val="20"/>
           <w:rtl w:val="0"/>
         </w:rPr>
-        <w:t xml:space="preserve">:  Python, C, Scala, Haskell, MATLAB, JavaScript, HTML/CSS, LaTeX.</w:t>
+        <w:t xml:space="preserve">:  Python, C/C++, Scala, Haskell, MATLAB, JavaScript, HTML/CSS, LaTeX.</w:t>
       </w:r>
     </w:p>
     <w:p>
@@ -609,6 +599,7 @@
         <w:rPr>
           <w:rFonts w:ascii="Arial" w:cs="Arial" w:eastAsia="Arial" w:hAnsi="Arial"/>
           <w:b w:val="1"/>
+          <w:bCs w:val="1"/>
           <w:sz w:val="20"/>
           <w:szCs w:val="20"/>
           <w:rtl w:val="0"/>
@@ -622,7 +613,7 @@
           <w:szCs w:val="20"/>
           <w:rtl w:val="0"/>
         </w:rPr>
-        <w:t xml:space="preserve">: AutoDesk Fusion, TensorFlow Lite, Docker, Git, NASA Koviz.</w:t>
+        <w:t xml:space="preserve">: Google Test/GoogleMock, AutoDesk Fusion, TensorFlow Lite, Docker, Git/GitLab, NASA Koviz.</w:t>
       </w:r>
     </w:p>
     <w:p>
@@ -642,6 +633,7 @@
         <w:rPr>
           <w:rFonts w:ascii="Arial" w:cs="Arial" w:eastAsia="Arial" w:hAnsi="Arial"/>
           <w:b w:val="1"/>
+          <w:bCs w:val="1"/>
           <w:sz w:val="20"/>
           <w:szCs w:val="20"/>
           <w:rtl w:val="0"/>
@@ -676,6 +668,7 @@
         <w:rPr>
           <w:rFonts w:ascii="Arial" w:cs="Arial" w:eastAsia="Arial" w:hAnsi="Arial"/>
           <w:b w:val="1"/>
+          <w:bCs w:val="1"/>
           <w:sz w:val="20"/>
           <w:szCs w:val="20"/>
           <w:rtl w:val="0"/>
@@ -689,7 +682,7 @@
           <w:szCs w:val="20"/>
           <w:rtl w:val="0"/>
         </w:rPr>
-        <w:t xml:space="preserve">: SQL (MySQL) NoSQL (MongoDB).</w:t>
+        <w:t xml:space="preserve">: SQL (MySQL), NoSQL (MongoDB).</w:t>
       </w:r>
     </w:p>
     <w:p>
@@ -710,6 +703,7 @@
         <w:rPr>
           <w:rFonts w:ascii="Arial" w:cs="Arial" w:eastAsia="Arial" w:hAnsi="Arial"/>
           <w:b w:val="1"/>
+          <w:bCs w:val="1"/>
           <w:sz w:val="20"/>
           <w:szCs w:val="20"/>
           <w:rtl w:val="0"/>
@@ -723,7 +717,7 @@
           <w:szCs w:val="20"/>
           <w:rtl w:val="0"/>
         </w:rPr>
-        <w:t xml:space="preserve">: Technical Writing, Mathematical Modeling, Arduino Robotics/Circuitry, CNC Machining.</w:t>
+        <w:t xml:space="preserve">: Unit Testing, Code Analysis, Simulation Engineering, Web Development, Technical Writing, Mathematical Modeling, Arduino Robotics/Circuitry, CNC Machining.</w:t>
       </w:r>
     </w:p>
     <w:p>
@@ -744,6 +738,7 @@
         <w:rPr>
           <w:rFonts w:ascii="Arial" w:cs="Arial" w:eastAsia="Arial" w:hAnsi="Arial"/>
           <w:b w:val="1"/>
+          <w:bCs w:val="1"/>
           <w:sz w:val="20"/>
           <w:szCs w:val="20"/>
           <w:rtl w:val="0"/>
@@ -807,14 +802,16 @@
         <w:rPr>
           <w:rFonts w:ascii="Arial" w:cs="Arial" w:eastAsia="Arial" w:hAnsi="Arial"/>
           <w:b w:val="1"/>
-          <w:sz w:val="20"/>
-          <w:szCs w:val="20"/>
-        </w:rPr>
-      </w:pPr>
-      <w:r>
-        <w:rPr>
-          <w:rFonts w:ascii="Arial" w:cs="Arial" w:eastAsia="Arial" w:hAnsi="Arial"/>
-          <w:b w:val="1"/>
+          <w:bCs w:val="1"/>
+          <w:sz w:val="20"/>
+          <w:szCs w:val="20"/>
+        </w:rPr>
+      </w:pPr>
+      <w:r>
+        <w:rPr>
+          <w:rFonts w:ascii="Arial" w:cs="Arial" w:eastAsia="Arial" w:hAnsi="Arial"/>
+          <w:b w:val="1"/>
+          <w:bCs w:val="1"/>
           <w:sz w:val="20"/>
           <w:szCs w:val="20"/>
           <w:rtl w:val="0"/>
@@ -839,35 +836,32 @@
         <w:rPr>
           <w:rFonts w:ascii="Arial" w:cs="Arial" w:eastAsia="Arial" w:hAnsi="Arial"/>
           <w:b w:val="1"/>
-          <w:sz w:val="20"/>
-          <w:szCs w:val="20"/>
-          <w:rtl w:val="0"/>
-        </w:rPr>
-        <w:t xml:space="preserve">Software and Machine-Learning Intern                                                                                         </w:t>
-      </w:r>
-      <w:r>
-        <w:rPr>
-          <w:rFonts w:ascii="Arial" w:cs="Arial" w:eastAsia="Arial" w:hAnsi="Arial"/>
-          <w:sz w:val="20"/>
-          <w:szCs w:val="20"/>
-          <w:rtl w:val="0"/>
-        </w:rPr>
-        <w:t xml:space="preserve">May 2024 – August 2024</w:t>
-      </w:r>
-      <w:r>
-        <w:rPr>
-          <w:rFonts w:ascii="Arial" w:cs="Arial" w:eastAsia="Arial" w:hAnsi="Arial"/>
-          <w:b w:val="1"/>
-          <w:sz w:val="20"/>
-          <w:szCs w:val="20"/>
-          <w:rtl w:val="0"/>
-        </w:rPr>
-        <w:t xml:space="preserve">     </w:t>
-      </w:r>
-      <w:r>
-        <w:rPr>
-          <w:rtl w:val="0"/>
-        </w:rPr>
+          <w:bCs w:val="1"/>
+          <w:sz w:val="20"/>
+          <w:szCs w:val="20"/>
+          <w:rtl w:val="0"/>
+        </w:rPr>
+        <w:t xml:space="preserve">Flight Software Engineer</w:t>
+        <w:tab/>
+        <w:tab/>
+        <w:tab/>
+        <w:tab/>
+        <w:tab/>
+        <w:tab/>
+        <w:tab/>
+        <w:tab/>
+        <w:t xml:space="preserve">            </w:t>
+        <w:tab/>
+        <w:t xml:space="preserve">      </w:t>
+      </w:r>
+      <w:r>
+        <w:rPr>
+          <w:rFonts w:ascii="Arial" w:cs="Arial" w:eastAsia="Arial" w:hAnsi="Arial"/>
+          <w:sz w:val="20"/>
+          <w:szCs w:val="20"/>
+          <w:rtl w:val="0"/>
+        </w:rPr>
+        <w:t xml:space="preserve">May 2025 – Present</w:t>
       </w:r>
     </w:p>
     <w:p>
@@ -879,36 +873,52 @@
         <w:ind w:left="360" w:hanging="360"/>
         <w:rPr>
           <w:rFonts w:ascii="Arial" w:cs="Arial" w:eastAsia="Arial" w:hAnsi="Arial"/>
-          <w:sz w:val="20"/>
-          <w:szCs w:val="20"/>
-        </w:rPr>
-      </w:pPr>
-      <w:r>
-        <w:rPr>
-          <w:rFonts w:ascii="Arial" w:cs="Arial" w:eastAsia="Arial" w:hAnsi="Arial"/>
           <w:i w:val="1"/>
-          <w:sz w:val="20"/>
-          <w:szCs w:val="20"/>
-          <w:rtl w:val="0"/>
-        </w:rPr>
-        <w:t xml:space="preserve">Vedo Systems </w:t>
-        <w:tab/>
-        <w:tab/>
-        <w:tab/>
-        <w:tab/>
-        <w:tab/>
-        <w:tab/>
-        <w:tab/>
-        <w:tab/>
-        <w:tab/>
-        <w:tab/>
-        <w:tab/>
-        <w:t xml:space="preserve">              Houston, Texas                                                          </w:t>
-      </w:r>
-      <w:r>
-        <w:rPr>
-          <w:rtl w:val="0"/>
-        </w:rPr>
+          <w:iCs w:val="1"/>
+          <w:sz w:val="20"/>
+          <w:szCs w:val="20"/>
+        </w:rPr>
+      </w:pPr>
+      <w:r>
+        <w:rPr>
+          <w:rFonts w:ascii="Arial" w:cs="Arial" w:eastAsia="Arial" w:hAnsi="Arial"/>
+          <w:i w:val="1"/>
+          <w:iCs w:val="1"/>
+          <w:sz w:val="20"/>
+          <w:szCs w:val="20"/>
+          <w:rtl w:val="0"/>
+        </w:rPr>
+        <w:t xml:space="preserve">NASA</w:t>
+      </w:r>
+      <w:r>
+        <w:rPr>
+          <w:rFonts w:ascii="Arial" w:cs="Arial" w:eastAsia="Arial" w:hAnsi="Arial"/>
+          <w:sz w:val="20"/>
+          <w:szCs w:val="20"/>
+          <w:rtl w:val="0"/>
+        </w:rPr>
+        <w:t xml:space="preserve"> - Artemis II FSW team</w:t>
+        <w:tab/>
+        <w:tab/>
+        <w:tab/>
+        <w:tab/>
+        <w:tab/>
+        <w:tab/>
+        <w:tab/>
+        <w:tab/>
+        <w:tab/>
+        <w:tab/>
+      </w:r>
+      <w:r>
+        <w:rPr>
+          <w:rFonts w:ascii="Arial" w:cs="Arial" w:eastAsia="Arial" w:hAnsi="Arial"/>
+          <w:i w:val="1"/>
+          <w:iCs w:val="1"/>
+          <w:sz w:val="20"/>
+          <w:szCs w:val="20"/>
+          <w:rtl w:val="0"/>
+        </w:rPr>
+        <w:t xml:space="preserve">Houston, Texas</w:t>
       </w:r>
     </w:p>
     <w:p>
@@ -934,46 +944,27 @@
           <w:szCs w:val="20"/>
           <w:rtl w:val="0"/>
         </w:rPr>
-        <w:t xml:space="preserve">Contributed to </w:t>
-      </w:r>
-      <w:r>
-        <w:rPr>
-          <w:rFonts w:ascii="Arial" w:cs="Arial" w:eastAsia="Arial" w:hAnsi="Arial"/>
-          <w:b w:val="1"/>
-          <w:i w:val="1"/>
-          <w:sz w:val="20"/>
-          <w:szCs w:val="20"/>
-          <w:rtl w:val="0"/>
-        </w:rPr>
-        <w:t xml:space="preserve">Whetstone</w:t>
-      </w:r>
-      <w:r>
-        <w:rPr>
-          <w:rFonts w:ascii="Arial" w:cs="Arial" w:eastAsia="Arial" w:hAnsi="Arial"/>
-          <w:sz w:val="20"/>
-          <w:szCs w:val="20"/>
-          <w:rtl w:val="0"/>
-        </w:rPr>
-        <w:t xml:space="preserve">, an ML-based fault detection software for a </w:t>
-      </w:r>
-      <w:r>
-        <w:rPr>
-          <w:rFonts w:ascii="Arial" w:cs="Arial" w:eastAsia="Arial" w:hAnsi="Arial"/>
-          <w:b w:val="1"/>
-          <w:sz w:val="20"/>
-          <w:szCs w:val="20"/>
-          <w:rtl w:val="0"/>
-        </w:rPr>
-        <w:t xml:space="preserve">NASA contract</w:t>
-      </w:r>
-      <w:r>
-        <w:rPr>
-          <w:rFonts w:ascii="Arial" w:cs="Arial" w:eastAsia="Arial" w:hAnsi="Arial"/>
-          <w:sz w:val="20"/>
-          <w:szCs w:val="20"/>
-          <w:rtl w:val="0"/>
-        </w:rPr>
-        <w:t xml:space="preserve">.</w:t>
+        <w:t xml:space="preserve">Performed high criticality </w:t>
+      </w:r>
+      <w:r>
+        <w:rPr>
+          <w:rFonts w:ascii="Arial" w:cs="Arial" w:eastAsia="Arial" w:hAnsi="Arial"/>
+          <w:b w:val="1"/>
+          <w:bCs w:val="1"/>
+          <w:sz w:val="20"/>
+          <w:szCs w:val="20"/>
+          <w:rtl w:val="0"/>
+        </w:rPr>
+        <w:t xml:space="preserve">software testing and integration</w:t>
+      </w:r>
+      <w:r>
+        <w:rPr>
+          <w:rFonts w:ascii="Arial" w:cs="Arial" w:eastAsia="Arial" w:hAnsi="Arial"/>
+          <w:sz w:val="20"/>
+          <w:szCs w:val="20"/>
+          <w:rtl w:val="0"/>
+        </w:rPr>
+        <w:t xml:space="preserve"> for Artemis II mission.</w:t>
       </w:r>
     </w:p>
     <w:p>
@@ -999,26 +990,27 @@
           <w:szCs w:val="20"/>
           <w:rtl w:val="0"/>
         </w:rPr>
-        <w:t xml:space="preserve">Improved ML model accuracy from </w:t>
-      </w:r>
-      <w:r>
-        <w:rPr>
-          <w:rFonts w:ascii="Arial" w:cs="Arial" w:eastAsia="Arial" w:hAnsi="Arial"/>
-          <w:b w:val="1"/>
-          <w:sz w:val="20"/>
-          <w:szCs w:val="20"/>
-          <w:rtl w:val="0"/>
-        </w:rPr>
-        <w:t xml:space="preserve">15% to 85%</w:t>
-      </w:r>
-      <w:r>
-        <w:rPr>
-          <w:rFonts w:ascii="Arial" w:cs="Arial" w:eastAsia="Arial" w:hAnsi="Arial"/>
-          <w:sz w:val="20"/>
-          <w:szCs w:val="20"/>
-          <w:rtl w:val="0"/>
-        </w:rPr>
-        <w:t xml:space="preserve"> through algorithm optimization.</w:t>
+        <w:t xml:space="preserve">Confirmed and completed </w:t>
+      </w:r>
+      <w:r>
+        <w:rPr>
+          <w:rFonts w:ascii="Arial" w:cs="Arial" w:eastAsia="Arial" w:hAnsi="Arial"/>
+          <w:b w:val="1"/>
+          <w:bCs w:val="1"/>
+          <w:sz w:val="20"/>
+          <w:szCs w:val="20"/>
+          <w:rtl w:val="0"/>
+        </w:rPr>
+        <w:t xml:space="preserve">V&amp;V criteria checks</w:t>
+      </w:r>
+      <w:r>
+        <w:rPr>
+          <w:rFonts w:ascii="Arial" w:cs="Arial" w:eastAsia="Arial" w:hAnsi="Arial"/>
+          <w:sz w:val="20"/>
+          <w:szCs w:val="20"/>
+          <w:rtl w:val="0"/>
+        </w:rPr>
+        <w:t xml:space="preserve"> for human-certified mission software.</w:t>
       </w:r>
     </w:p>
     <w:p>
@@ -1030,42 +1022,61 @@
         <w:tabs>
           <w:tab w:val="left" w:leader="none" w:pos="360"/>
         </w:tabs>
-        <w:spacing w:line="240" w:lineRule="auto"/>
         <w:ind w:left="720" w:hanging="360"/>
         <w:rPr>
           <w:rFonts w:ascii="Arial" w:cs="Arial" w:eastAsia="Arial" w:hAnsi="Arial"/>
           <w:sz w:val="20"/>
           <w:szCs w:val="20"/>
-          <w:u w:val="none"/>
-        </w:rPr>
-      </w:pPr>
-      <w:r>
-        <w:rPr>
-          <w:rFonts w:ascii="Arial" w:cs="Arial" w:eastAsia="Arial" w:hAnsi="Arial"/>
-          <w:sz w:val="20"/>
-          <w:szCs w:val="20"/>
-          <w:rtl w:val="0"/>
-        </w:rPr>
-        <w:t xml:space="preserve">Developed an </w:t>
-      </w:r>
-      <w:r>
-        <w:rPr>
-          <w:rFonts w:ascii="Arial" w:cs="Arial" w:eastAsia="Arial" w:hAnsi="Arial"/>
-          <w:b w:val="1"/>
-          <w:sz w:val="20"/>
-          <w:szCs w:val="20"/>
-          <w:rtl w:val="0"/>
-        </w:rPr>
-        <w:t xml:space="preserve">18-page technical report</w:t>
-      </w:r>
-      <w:r>
-        <w:rPr>
-          <w:rFonts w:ascii="Arial" w:cs="Arial" w:eastAsia="Arial" w:hAnsi="Arial"/>
-          <w:sz w:val="20"/>
-          <w:szCs w:val="20"/>
-          <w:rtl w:val="0"/>
-        </w:rPr>
-        <w:t xml:space="preserve"> for client-facing model analysis.</w:t>
+        </w:rPr>
+      </w:pPr>
+      <w:r>
+        <w:rPr>
+          <w:rFonts w:ascii="Arial" w:cs="Arial" w:eastAsia="Arial" w:hAnsi="Arial"/>
+          <w:sz w:val="20"/>
+          <w:szCs w:val="20"/>
+          <w:rtl w:val="0"/>
+        </w:rPr>
+        <w:t xml:space="preserve">Produced detailed </w:t>
+      </w:r>
+      <w:r>
+        <w:rPr>
+          <w:rFonts w:ascii="Arial" w:cs="Arial" w:eastAsia="Arial" w:hAnsi="Arial"/>
+          <w:b w:val="1"/>
+          <w:bCs w:val="1"/>
+          <w:sz w:val="20"/>
+          <w:szCs w:val="20"/>
+          <w:rtl w:val="0"/>
+        </w:rPr>
+        <w:t xml:space="preserve">bug and defect analysis</w:t>
+      </w:r>
+      <w:r>
+        <w:rPr>
+          <w:rFonts w:ascii="Arial" w:cs="Arial" w:eastAsia="Arial" w:hAnsi="Arial"/>
+          <w:sz w:val="20"/>
+          <w:szCs w:val="20"/>
+          <w:rtl w:val="0"/>
+        </w:rPr>
+        <w:t xml:space="preserve"> in legacy code written in </w:t>
+      </w:r>
+      <w:r>
+        <w:rPr>
+          <w:rFonts w:ascii="Arial" w:cs="Arial" w:eastAsia="Arial" w:hAnsi="Arial"/>
+          <w:b w:val="1"/>
+          <w:bCs w:val="1"/>
+          <w:sz w:val="20"/>
+          <w:szCs w:val="20"/>
+          <w:rtl w:val="0"/>
+        </w:rPr>
+        <w:t xml:space="preserve">Embedded MATLAB/Simulink C++</w:t>
+      </w:r>
+      <w:r>
+        <w:rPr>
+          <w:rFonts w:ascii="Arial" w:cs="Arial" w:eastAsia="Arial" w:hAnsi="Arial"/>
+          <w:sz w:val="20"/>
+          <w:szCs w:val="20"/>
+          <w:rtl w:val="0"/>
+        </w:rPr>
+        <w:t xml:space="preserve">.</w:t>
       </w:r>
     </w:p>
     <w:p>
@@ -1082,35 +1093,203 @@
           <w:rFonts w:ascii="Arial" w:cs="Arial" w:eastAsia="Arial" w:hAnsi="Arial"/>
           <w:sz w:val="20"/>
           <w:szCs w:val="20"/>
-        </w:rPr>
-      </w:pPr>
-      <w:r>
-        <w:rPr>
-          <w:rFonts w:ascii="Arial" w:cs="Arial" w:eastAsia="Arial" w:hAnsi="Arial"/>
-          <w:sz w:val="20"/>
-          <w:szCs w:val="20"/>
-          <w:rtl w:val="0"/>
-        </w:rPr>
-        <w:t xml:space="preserve">Expanded </w:t>
-      </w:r>
-      <w:r>
-        <w:rPr>
-          <w:rFonts w:ascii="Arial" w:cs="Arial" w:eastAsia="Arial" w:hAnsi="Arial"/>
-          <w:b w:val="1"/>
-          <w:sz w:val="20"/>
-          <w:szCs w:val="20"/>
-          <w:rtl w:val="0"/>
-        </w:rPr>
-        <w:t xml:space="preserve">orbital simulation</w:t>
-      </w:r>
-      <w:r>
-        <w:rPr>
-          <w:rFonts w:ascii="Arial" w:cs="Arial" w:eastAsia="Arial" w:hAnsi="Arial"/>
-          <w:sz w:val="20"/>
-          <w:szCs w:val="20"/>
-          <w:rtl w:val="0"/>
-        </w:rPr>
-        <w:t xml:space="preserve"> to enhance regression testing capabilities.</w:t>
+          <w:u w:val="none"/>
+        </w:rPr>
+      </w:pPr>
+      <w:r>
+        <w:rPr>
+          <w:rFonts w:ascii="Arial" w:cs="Arial" w:eastAsia="Arial" w:hAnsi="Arial"/>
+          <w:sz w:val="20"/>
+          <w:szCs w:val="20"/>
+          <w:rtl w:val="0"/>
+        </w:rPr>
+        <w:t xml:space="preserve">Wrote </w:t>
+      </w:r>
+      <w:r>
+        <w:rPr>
+          <w:rFonts w:ascii="Arial" w:cs="Arial" w:eastAsia="Arial" w:hAnsi="Arial"/>
+          <w:b w:val="1"/>
+          <w:bCs w:val="1"/>
+          <w:sz w:val="20"/>
+          <w:szCs w:val="20"/>
+          <w:rtl w:val="0"/>
+        </w:rPr>
+        <w:t xml:space="preserve">functional, structural, and coverage-based testing</w:t>
+      </w:r>
+      <w:r>
+        <w:rPr>
+          <w:rFonts w:ascii="Arial" w:cs="Arial" w:eastAsia="Arial" w:hAnsi="Arial"/>
+          <w:sz w:val="20"/>
+          <w:szCs w:val="20"/>
+          <w:rtl w:val="0"/>
+        </w:rPr>
+        <w:t xml:space="preserve"> code for 40 modules, in excess of</w:t>
+      </w:r>
+      <w:r>
+        <w:rPr>
+          <w:rFonts w:ascii="Arial" w:cs="Arial" w:eastAsia="Arial" w:hAnsi="Arial"/>
+          <w:b w:val="1"/>
+          <w:bCs w:val="1"/>
+          <w:sz w:val="20"/>
+          <w:szCs w:val="20"/>
+          <w:rtl w:val="0"/>
+        </w:rPr>
+        <w:t xml:space="preserve"> 25,000 LOC</w:t>
+      </w:r>
+      <w:r>
+        <w:rPr>
+          <w:rFonts w:ascii="Arial" w:cs="Arial" w:eastAsia="Arial" w:hAnsi="Arial"/>
+          <w:sz w:val="20"/>
+          <w:szCs w:val="20"/>
+          <w:rtl w:val="0"/>
+        </w:rPr>
+        <w:t xml:space="preserve">.</w:t>
+      </w:r>
+    </w:p>
+    <w:p>
+      <w:pPr>
+        <w:tabs>
+          <w:tab w:val="left" w:leader="none" w:pos="360"/>
+        </w:tabs>
+        <w:ind w:left="720" w:firstLine="0"/>
+        <w:rPr>
+          <w:rFonts w:ascii="Arial" w:cs="Arial" w:eastAsia="Arial" w:hAnsi="Arial"/>
+          <w:b w:val="1"/>
+          <w:bCs w:val="1"/>
+          <w:sz w:val="20"/>
+          <w:szCs w:val="20"/>
+        </w:rPr>
+      </w:pPr>
+      <w:r>
+        <w:rPr>
+          <w:rtl w:val="0"/>
+        </w:rPr>
+      </w:r>
+    </w:p>
+    <w:p>
+      <w:pPr>
+        <w:tabs>
+          <w:tab w:val="left" w:leader="none" w:pos="360"/>
+        </w:tabs>
+        <w:ind w:left="0" w:firstLine="0"/>
+        <w:rPr>
+          <w:rFonts w:ascii="Arial" w:cs="Arial" w:eastAsia="Arial" w:hAnsi="Arial"/>
+          <w:sz w:val="20"/>
+          <w:szCs w:val="20"/>
+        </w:rPr>
+      </w:pPr>
+      <w:r>
+        <w:rPr>
+          <w:rFonts w:ascii="Arial" w:cs="Arial" w:eastAsia="Arial" w:hAnsi="Arial"/>
+          <w:b w:val="1"/>
+          <w:bCs w:val="1"/>
+          <w:sz w:val="20"/>
+          <w:szCs w:val="20"/>
+          <w:rtl w:val="0"/>
+        </w:rPr>
+        <w:tab/>
+        <w:t xml:space="preserve">Technical Skills &amp; Tools:</w:t>
+      </w:r>
+      <w:r>
+        <w:rPr>
+          <w:rFonts w:ascii="Arial" w:cs="Arial" w:eastAsia="Arial" w:hAnsi="Arial"/>
+          <w:sz w:val="20"/>
+          <w:szCs w:val="20"/>
+          <w:rtl w:val="0"/>
+        </w:rPr>
+        <w:t xml:space="preserve"> C++, MATLAB, Python, System Design, Software Validation, Technical Documentation</w:t>
+      </w:r>
+    </w:p>
+    <w:p>
+      <w:pPr>
+        <w:tabs>
+          <w:tab w:val="left" w:leader="none" w:pos="360"/>
+        </w:tabs>
+        <w:spacing w:line="240" w:lineRule="auto"/>
+        <w:ind w:left="360" w:hanging="360"/>
+        <w:rPr>
+          <w:rFonts w:ascii="Arial" w:cs="Arial" w:eastAsia="Arial" w:hAnsi="Arial"/>
+          <w:sz w:val="20"/>
+          <w:szCs w:val="20"/>
+        </w:rPr>
+      </w:pPr>
+      <w:r>
+        <w:rPr>
+          <w:rFonts w:ascii="Arial" w:cs="Arial" w:eastAsia="Arial" w:hAnsi="Arial"/>
+          <w:b w:val="1"/>
+          <w:bCs w:val="1"/>
+          <w:sz w:val="20"/>
+          <w:szCs w:val="20"/>
+          <w:rtl w:val="0"/>
+        </w:rPr>
+        <w:t xml:space="preserve">Software and Machine-Learning Intern                                                                                        </w:t>
+      </w:r>
+      <w:r>
+        <w:rPr>
+          <w:rFonts w:ascii="Arial" w:cs="Arial" w:eastAsia="Arial" w:hAnsi="Arial"/>
+          <w:sz w:val="20"/>
+          <w:szCs w:val="20"/>
+          <w:rtl w:val="0"/>
+        </w:rPr>
+        <w:t xml:space="preserve">May 2024 – August 2024</w:t>
+      </w:r>
+      <w:r>
+        <w:rPr>
+          <w:rFonts w:ascii="Arial" w:cs="Arial" w:eastAsia="Arial" w:hAnsi="Arial"/>
+          <w:b w:val="1"/>
+          <w:bCs w:val="1"/>
+          <w:sz w:val="20"/>
+          <w:szCs w:val="20"/>
+          <w:rtl w:val="0"/>
+        </w:rPr>
+        <w:t xml:space="preserve">     </w:t>
+      </w:r>
+      <w:r>
+        <w:rPr>
+          <w:rtl w:val="0"/>
+        </w:rPr>
+      </w:r>
+    </w:p>
+    <w:p>
+      <w:pPr>
+        <w:tabs>
+          <w:tab w:val="left" w:leader="none" w:pos="360"/>
+        </w:tabs>
+        <w:spacing w:line="240" w:lineRule="auto"/>
+        <w:ind w:left="360" w:hanging="360"/>
+        <w:rPr>
+          <w:rFonts w:ascii="Arial" w:cs="Arial" w:eastAsia="Arial" w:hAnsi="Arial"/>
+          <w:sz w:val="20"/>
+          <w:szCs w:val="20"/>
+        </w:rPr>
+      </w:pPr>
+      <w:r>
+        <w:rPr>
+          <w:rFonts w:ascii="Arial" w:cs="Arial" w:eastAsia="Arial" w:hAnsi="Arial"/>
+          <w:i w:val="1"/>
+          <w:iCs w:val="1"/>
+          <w:sz w:val="20"/>
+          <w:szCs w:val="20"/>
+          <w:rtl w:val="0"/>
+        </w:rPr>
+        <w:t xml:space="preserve">Vedo Systems </w:t>
+        <w:tab/>
+        <w:tab/>
+        <w:tab/>
+        <w:tab/>
+        <w:tab/>
+        <w:tab/>
+        <w:tab/>
+        <w:tab/>
+        <w:tab/>
+        <w:tab/>
+        <w:tab/>
+        <w:t xml:space="preserve">              Houston,Texas                                                          </w:t>
+      </w:r>
+      <w:r>
+        <w:rPr>
+          <w:rtl w:val="0"/>
+        </w:rPr>
       </w:r>
     </w:p>
     <w:p>
@@ -1136,17 +1315,40 @@
           <w:szCs w:val="20"/>
           <w:rtl w:val="0"/>
         </w:rPr>
-        <w:t xml:space="preserve">Added new features to </w:t>
-      </w:r>
-      <w:r>
-        <w:rPr>
-          <w:rFonts w:ascii="Arial" w:cs="Arial" w:eastAsia="Arial" w:hAnsi="Arial"/>
-          <w:b w:val="1"/>
-          <w:sz w:val="20"/>
-          <w:szCs w:val="20"/>
-          <w:rtl w:val="0"/>
-        </w:rPr>
-        <w:t xml:space="preserve">major software release v1.1 and minor update v1.1.1</w:t>
+        <w:t xml:space="preserve">Contributed to </w:t>
+      </w:r>
+      <w:r>
+        <w:rPr>
+          <w:rFonts w:ascii="Arial" w:cs="Arial" w:eastAsia="Arial" w:hAnsi="Arial"/>
+          <w:b w:val="1"/>
+          <w:bCs w:val="1"/>
+          <w:i w:val="1"/>
+          <w:iCs w:val="1"/>
+          <w:sz w:val="20"/>
+          <w:szCs w:val="20"/>
+          <w:rtl w:val="0"/>
+        </w:rPr>
+        <w:t xml:space="preserve">Whetstone</w:t>
+      </w:r>
+      <w:r>
+        <w:rPr>
+          <w:rFonts w:ascii="Arial" w:cs="Arial" w:eastAsia="Arial" w:hAnsi="Arial"/>
+          <w:sz w:val="20"/>
+          <w:szCs w:val="20"/>
+          <w:rtl w:val="0"/>
+        </w:rPr>
+        <w:t xml:space="preserve">, an ML-based fault detection software for a </w:t>
+      </w:r>
+      <w:r>
+        <w:rPr>
+          <w:rFonts w:ascii="Arial" w:cs="Arial" w:eastAsia="Arial" w:hAnsi="Arial"/>
+          <w:b w:val="1"/>
+          <w:bCs w:val="1"/>
+          <w:sz w:val="20"/>
+          <w:szCs w:val="20"/>
+          <w:rtl w:val="0"/>
+        </w:rPr>
+        <w:t xml:space="preserve">NASA contract</w:t>
       </w:r>
       <w:r>
         <w:rPr>
@@ -1156,148 +1358,6 @@
           <w:rtl w:val="0"/>
         </w:rPr>
         <w:t xml:space="preserve">.</w:t>
-      </w:r>
-    </w:p>
-    <w:p>
-      <w:pPr>
-        <w:tabs>
-          <w:tab w:val="left" w:leader="none" w:pos="360"/>
-        </w:tabs>
-        <w:ind w:left="720" w:firstLine="0"/>
-        <w:rPr>
-          <w:rFonts w:ascii="Arial" w:cs="Arial" w:eastAsia="Arial" w:hAnsi="Arial"/>
-          <w:sz w:val="20"/>
-          <w:szCs w:val="20"/>
-        </w:rPr>
-      </w:pPr>
-      <w:r>
-        <w:rPr>
-          <w:rtl w:val="0"/>
-        </w:rPr>
-      </w:r>
-    </w:p>
-    <w:p>
-      <w:pPr>
-        <w:tabs>
-          <w:tab w:val="left" w:leader="none" w:pos="360"/>
-        </w:tabs>
-        <w:ind w:left="0" w:firstLine="0"/>
-        <w:rPr>
-          <w:rFonts w:ascii="Arial" w:cs="Arial" w:eastAsia="Arial" w:hAnsi="Arial"/>
-          <w:sz w:val="20"/>
-          <w:szCs w:val="20"/>
-        </w:rPr>
-      </w:pPr>
-      <w:r>
-        <w:rPr>
-          <w:rFonts w:ascii="Arial" w:cs="Arial" w:eastAsia="Arial" w:hAnsi="Arial"/>
-          <w:b w:val="1"/>
-          <w:sz w:val="20"/>
-          <w:szCs w:val="20"/>
-          <w:rtl w:val="0"/>
-        </w:rPr>
-        <w:tab/>
-        <w:t xml:space="preserve">Technical Skills &amp; Tools:</w:t>
-      </w:r>
-      <w:r>
-        <w:rPr>
-          <w:rFonts w:ascii="Arial" w:cs="Arial" w:eastAsia="Arial" w:hAnsi="Arial"/>
-          <w:sz w:val="20"/>
-          <w:szCs w:val="20"/>
-          <w:rtl w:val="0"/>
-        </w:rPr>
-        <w:t xml:space="preserve"> Python, TFLite, JavaScript, SQL, Docker, Git, LaTeX.</w:t>
-      </w:r>
-    </w:p>
-    <w:p>
-      <w:pPr>
-        <w:tabs>
-          <w:tab w:val="left" w:leader="none" w:pos="360"/>
-        </w:tabs>
-        <w:ind w:left="720" w:firstLine="0"/>
-        <w:rPr>
-          <w:rFonts w:ascii="Arial" w:cs="Arial" w:eastAsia="Arial" w:hAnsi="Arial"/>
-          <w:sz w:val="20"/>
-          <w:szCs w:val="20"/>
-        </w:rPr>
-      </w:pPr>
-      <w:r>
-        <w:rPr>
-          <w:rtl w:val="0"/>
-        </w:rPr>
-      </w:r>
-    </w:p>
-    <w:p>
-      <w:pPr>
-        <w:tabs>
-          <w:tab w:val="left" w:leader="none" w:pos="360"/>
-        </w:tabs>
-        <w:spacing w:line="240" w:lineRule="auto"/>
-        <w:ind w:left="360" w:hanging="360"/>
-        <w:rPr>
-          <w:rFonts w:ascii="Arial" w:cs="Arial" w:eastAsia="Arial" w:hAnsi="Arial"/>
-          <w:b w:val="1"/>
-          <w:sz w:val="20"/>
-          <w:szCs w:val="20"/>
-        </w:rPr>
-      </w:pPr>
-      <w:r>
-        <w:rPr>
-          <w:rFonts w:ascii="Arial" w:cs="Arial" w:eastAsia="Arial" w:hAnsi="Arial"/>
-          <w:b w:val="1"/>
-          <w:sz w:val="20"/>
-          <w:szCs w:val="20"/>
-          <w:rtl w:val="0"/>
-        </w:rPr>
-        <w:t xml:space="preserve">Researcher – Fluid Dynamics and Engineering   </w:t>
-        <w:tab/>
-        <w:tab/>
-        <w:t xml:space="preserve">     </w:t>
-      </w:r>
-      <w:r>
-        <w:rPr>
-          <w:rFonts w:ascii="Arial" w:cs="Arial" w:eastAsia="Arial" w:hAnsi="Arial"/>
-          <w:sz w:val="20"/>
-          <w:szCs w:val="20"/>
-          <w:rtl w:val="0"/>
-        </w:rPr>
-        <w:t xml:space="preserve">January 2023 – August 2023 | August 2024 – Present            </w:t>
-      </w:r>
-      <w:r>
-        <w:rPr>
-          <w:rtl w:val="0"/>
-        </w:rPr>
-      </w:r>
-    </w:p>
-    <w:p>
-      <w:pPr>
-        <w:tabs>
-          <w:tab w:val="left" w:leader="none" w:pos="360"/>
-        </w:tabs>
-        <w:spacing w:line="240" w:lineRule="auto"/>
-        <w:ind w:left="360" w:hanging="360"/>
-        <w:rPr>
-          <w:rFonts w:ascii="Arial" w:cs="Arial" w:eastAsia="Arial" w:hAnsi="Arial"/>
-          <w:i w:val="1"/>
-          <w:sz w:val="20"/>
-          <w:szCs w:val="20"/>
-        </w:rPr>
-      </w:pPr>
-      <w:r>
-        <w:rPr>
-          <w:rFonts w:ascii="Arial" w:cs="Arial" w:eastAsia="Arial" w:hAnsi="Arial"/>
-          <w:i w:val="1"/>
-          <w:sz w:val="20"/>
-          <w:szCs w:val="20"/>
-          <w:rtl w:val="0"/>
-        </w:rPr>
-        <w:t xml:space="preserve">Trinity University Department of Physics and Astronomy      </w:t>
-        <w:tab/>
-        <w:tab/>
-        <w:tab/>
-        <w:tab/>
-        <w:tab/>
-        <w:t xml:space="preserve">       San Antonio, Texas                     </w:t>
       </w:r>
     </w:p>
     <w:p>
@@ -1319,40 +1379,31 @@
       <w:r>
         <w:rPr>
           <w:rFonts w:ascii="Arial" w:cs="Arial" w:eastAsia="Arial" w:hAnsi="Arial"/>
-          <w:b w:val="1"/>
-          <w:sz w:val="20"/>
-          <w:szCs w:val="20"/>
-          <w:rtl w:val="0"/>
-        </w:rPr>
-        <w:t xml:space="preserve">Designed and built</w:t>
-      </w:r>
-      <w:r>
-        <w:rPr>
-          <w:rFonts w:ascii="Arial" w:cs="Arial" w:eastAsia="Arial" w:hAnsi="Arial"/>
-          <w:sz w:val="20"/>
-          <w:szCs w:val="20"/>
-          <w:rtl w:val="0"/>
-        </w:rPr>
-        <w:t xml:space="preserve"> a </w:t>
-      </w:r>
-      <w:r>
-        <w:rPr>
-          <w:rFonts w:ascii="Arial" w:cs="Arial" w:eastAsia="Arial" w:hAnsi="Arial"/>
-          <w:b w:val="1"/>
-          <w:sz w:val="20"/>
-          <w:szCs w:val="20"/>
-          <w:rtl w:val="0"/>
-        </w:rPr>
-        <w:t xml:space="preserve">Taylor-Couette vortex generator</w:t>
-      </w:r>
-      <w:r>
-        <w:rPr>
-          <w:rFonts w:ascii="Arial" w:cs="Arial" w:eastAsia="Arial" w:hAnsi="Arial"/>
-          <w:sz w:val="20"/>
-          <w:szCs w:val="20"/>
-          <w:rtl w:val="0"/>
-        </w:rPr>
-        <w:t xml:space="preserve"> for fluid dynamics experimentation.</w:t>
+          <w:sz w:val="20"/>
+          <w:szCs w:val="20"/>
+          <w:rtl w:val="0"/>
+        </w:rPr>
+        <w:t xml:space="preserve">Improved ML model accuracy from </w:t>
+      </w:r>
+      <w:r>
+        <w:rPr>
+          <w:rFonts w:ascii="Arial" w:cs="Arial" w:eastAsia="Arial" w:hAnsi="Arial"/>
+          <w:b w:val="1"/>
+          <w:bCs w:val="1"/>
+          <w:sz w:val="20"/>
+          <w:szCs w:val="20"/>
+          <w:rtl w:val="0"/>
+        </w:rPr>
+        <w:t xml:space="preserve">15% to 85%</w:t>
+      </w:r>
+      <w:r>
+        <w:rPr>
+          <w:rFonts w:ascii="Arial" w:cs="Arial" w:eastAsia="Arial" w:hAnsi="Arial"/>
+          <w:sz w:val="20"/>
+          <w:szCs w:val="20"/>
+          <w:rtl w:val="0"/>
+        </w:rPr>
+        <w:t xml:space="preserve"> through algorithm optimization.</w:t>
       </w:r>
     </w:p>
     <w:p>
@@ -1364,6 +1415,7 @@
         <w:tabs>
           <w:tab w:val="left" w:leader="none" w:pos="360"/>
         </w:tabs>
+        <w:spacing w:line="240" w:lineRule="auto"/>
         <w:ind w:left="720" w:hanging="360"/>
         <w:rPr>
           <w:rFonts w:ascii="Arial" w:cs="Arial" w:eastAsia="Arial" w:hAnsi="Arial"/>
@@ -1375,74 +1427,31 @@
       <w:r>
         <w:rPr>
           <w:rFonts w:ascii="Arial" w:cs="Arial" w:eastAsia="Arial" w:hAnsi="Arial"/>
-          <w:b w:val="1"/>
-          <w:sz w:val="20"/>
-          <w:szCs w:val="20"/>
-          <w:rtl w:val="0"/>
-        </w:rPr>
-        <w:t xml:space="preserve">Presented</w:t>
-      </w:r>
-      <w:r>
-        <w:rPr>
-          <w:rFonts w:ascii="Arial" w:cs="Arial" w:eastAsia="Arial" w:hAnsi="Arial"/>
-          <w:sz w:val="20"/>
-          <w:szCs w:val="20"/>
-          <w:rtl w:val="0"/>
-        </w:rPr>
-        <w:t xml:space="preserve"> design and construction process</w:t>
-      </w:r>
-      <w:r>
-        <w:rPr>
-          <w:rFonts w:ascii="Arial" w:cs="Arial" w:eastAsia="Arial" w:hAnsi="Arial"/>
-          <w:b w:val="1"/>
-          <w:sz w:val="20"/>
-          <w:szCs w:val="20"/>
-          <w:rtl w:val="0"/>
-        </w:rPr>
-        <w:t xml:space="preserve"> </w:t>
-      </w:r>
-      <w:r>
-        <w:rPr>
-          <w:rFonts w:ascii="Arial" w:cs="Arial" w:eastAsia="Arial" w:hAnsi="Arial"/>
-          <w:sz w:val="20"/>
-          <w:szCs w:val="20"/>
-          <w:rtl w:val="0"/>
-        </w:rPr>
-        <w:t xml:space="preserve">at </w:t>
-      </w:r>
-      <w:r>
-        <w:rPr>
-          <w:rFonts w:ascii="Arial" w:cs="Arial" w:eastAsia="Arial" w:hAnsi="Arial"/>
-          <w:b w:val="1"/>
-          <w:sz w:val="20"/>
-          <w:szCs w:val="20"/>
-          <w:rtl w:val="0"/>
-        </w:rPr>
-        <w:t xml:space="preserve">TU</w:t>
-      </w:r>
-      <w:r>
-        <w:rPr>
-          <w:rFonts w:ascii="Arial" w:cs="Arial" w:eastAsia="Arial" w:hAnsi="Arial"/>
-          <w:sz w:val="20"/>
-          <w:szCs w:val="20"/>
-          <w:rtl w:val="0"/>
-        </w:rPr>
-        <w:t xml:space="preserve"> </w:t>
-      </w:r>
-      <w:r>
-        <w:rPr>
-          <w:rFonts w:ascii="Arial" w:cs="Arial" w:eastAsia="Arial" w:hAnsi="Arial"/>
-          <w:b w:val="1"/>
-          <w:sz w:val="20"/>
-          <w:szCs w:val="20"/>
-          <w:rtl w:val="0"/>
-        </w:rPr>
-        <w:t xml:space="preserve">Undergraduate Research Symposium.</w:t>
-      </w:r>
-      <w:r>
-        <w:rPr>
-          <w:rtl w:val="0"/>
-        </w:rPr>
+          <w:sz w:val="20"/>
+          <w:szCs w:val="20"/>
+          <w:rtl w:val="0"/>
+        </w:rPr>
+        <w:t xml:space="preserve">Developed an </w:t>
+      </w:r>
+      <w:r>
+        <w:rPr>
+          <w:rFonts w:ascii="Arial" w:cs="Arial" w:eastAsia="Arial" w:hAnsi="Arial"/>
+          <w:b w:val="1"/>
+          <w:bCs w:val="1"/>
+          <w:sz w:val="20"/>
+          <w:szCs w:val="20"/>
+          <w:rtl w:val="0"/>
+        </w:rPr>
+        <w:t xml:space="preserve">18-page technical report</w:t>
+      </w:r>
+      <w:r>
+        <w:rPr>
+          <w:rFonts w:ascii="Arial" w:cs="Arial" w:eastAsia="Arial" w:hAnsi="Arial"/>
+          <w:sz w:val="20"/>
+          <w:szCs w:val="20"/>
+          <w:rtl w:val="0"/>
+        </w:rPr>
+        <w:t xml:space="preserve"> for client-facing model analysis.</w:t>
       </w:r>
     </w:p>
     <w:p>
@@ -1459,36 +1468,36 @@
           <w:rFonts w:ascii="Arial" w:cs="Arial" w:eastAsia="Arial" w:hAnsi="Arial"/>
           <w:sz w:val="20"/>
           <w:szCs w:val="20"/>
-          <w:u w:val="none"/>
-        </w:rPr>
-      </w:pPr>
-      <w:r>
-        <w:rPr>
-          <w:rFonts w:ascii="Arial" w:cs="Arial" w:eastAsia="Arial" w:hAnsi="Arial"/>
-          <w:sz w:val="20"/>
-          <w:szCs w:val="20"/>
-          <w:rtl w:val="0"/>
-        </w:rPr>
-        <w:t xml:space="preserve">Developed </w:t>
-      </w:r>
-      <w:r>
-        <w:rPr>
-          <w:rFonts w:ascii="Arial" w:cs="Arial" w:eastAsia="Arial" w:hAnsi="Arial"/>
-          <w:b w:val="1"/>
-          <w:sz w:val="20"/>
-          <w:szCs w:val="20"/>
-          <w:rtl w:val="0"/>
-        </w:rPr>
-        <w:t xml:space="preserve">custom circuitry</w:t>
-      </w:r>
-      <w:r>
-        <w:rPr>
-          <w:rFonts w:ascii="Arial" w:cs="Arial" w:eastAsia="Arial" w:hAnsi="Arial"/>
-          <w:sz w:val="20"/>
-          <w:szCs w:val="20"/>
-          <w:rtl w:val="0"/>
-        </w:rPr>
-        <w:t xml:space="preserve"> to interface with salvaged motors.</w:t>
+        </w:rPr>
+      </w:pPr>
+      <w:r>
+        <w:rPr>
+          <w:rFonts w:ascii="Arial" w:cs="Arial" w:eastAsia="Arial" w:hAnsi="Arial"/>
+          <w:sz w:val="20"/>
+          <w:szCs w:val="20"/>
+          <w:rtl w:val="0"/>
+        </w:rPr>
+        <w:t xml:space="preserve">Expanded </w:t>
+      </w:r>
+      <w:r>
+        <w:rPr>
+          <w:rFonts w:ascii="Arial" w:cs="Arial" w:eastAsia="Arial" w:hAnsi="Arial"/>
+          <w:b w:val="1"/>
+          <w:bCs w:val="1"/>
+          <w:sz w:val="20"/>
+          <w:szCs w:val="20"/>
+          <w:rtl w:val="0"/>
+        </w:rPr>
+        <w:t xml:space="preserve">orbital simulation</w:t>
+      </w:r>
+      <w:r>
+        <w:rPr>
+          <w:rFonts w:ascii="Arial" w:cs="Arial" w:eastAsia="Arial" w:hAnsi="Arial"/>
+          <w:sz w:val="20"/>
+          <w:szCs w:val="20"/>
+          <w:rtl w:val="0"/>
+        </w:rPr>
+        <w:t xml:space="preserve"> to enhance regression testing capabilities.</w:t>
       </w:r>
     </w:p>
     <w:p>
@@ -1505,12 +1514,403 @@
           <w:rFonts w:ascii="Arial" w:cs="Arial" w:eastAsia="Arial" w:hAnsi="Arial"/>
           <w:sz w:val="20"/>
           <w:szCs w:val="20"/>
+        </w:rPr>
+      </w:pPr>
+      <w:r>
+        <w:rPr>
+          <w:rFonts w:ascii="Arial" w:cs="Arial" w:eastAsia="Arial" w:hAnsi="Arial"/>
+          <w:sz w:val="20"/>
+          <w:szCs w:val="20"/>
+          <w:rtl w:val="0"/>
+        </w:rPr>
+        <w:t xml:space="preserve">Added new features to </w:t>
+      </w:r>
+      <w:r>
+        <w:rPr>
+          <w:rFonts w:ascii="Arial" w:cs="Arial" w:eastAsia="Arial" w:hAnsi="Arial"/>
+          <w:b w:val="1"/>
+          <w:bCs w:val="1"/>
+          <w:sz w:val="20"/>
+          <w:szCs w:val="20"/>
+          <w:rtl w:val="0"/>
+        </w:rPr>
+        <w:t xml:space="preserve">major software release v1.1 and minor update v1.1.1</w:t>
+      </w:r>
+      <w:r>
+        <w:rPr>
+          <w:rFonts w:ascii="Arial" w:cs="Arial" w:eastAsia="Arial" w:hAnsi="Arial"/>
+          <w:sz w:val="20"/>
+          <w:szCs w:val="20"/>
+          <w:rtl w:val="0"/>
+        </w:rPr>
+        <w:t xml:space="preserve">.</w:t>
+      </w:r>
+    </w:p>
+    <w:p>
+      <w:pPr>
+        <w:tabs>
+          <w:tab w:val="left" w:leader="none" w:pos="360"/>
+        </w:tabs>
+        <w:ind w:left="720" w:firstLine="0"/>
+        <w:rPr>
+          <w:rFonts w:ascii="Arial" w:cs="Arial" w:eastAsia="Arial" w:hAnsi="Arial"/>
+          <w:sz w:val="20"/>
+          <w:szCs w:val="20"/>
+        </w:rPr>
+      </w:pPr>
+      <w:r>
+        <w:rPr>
+          <w:rtl w:val="0"/>
+        </w:rPr>
+      </w:r>
+    </w:p>
+    <w:p>
+      <w:pPr>
+        <w:tabs>
+          <w:tab w:val="left" w:leader="none" w:pos="360"/>
+        </w:tabs>
+        <w:ind w:left="0" w:firstLine="0"/>
+        <w:rPr>
+          <w:rFonts w:ascii="Arial" w:cs="Arial" w:eastAsia="Arial" w:hAnsi="Arial"/>
+          <w:sz w:val="20"/>
+          <w:szCs w:val="20"/>
+        </w:rPr>
+      </w:pPr>
+      <w:r>
+        <w:rPr>
+          <w:rFonts w:ascii="Arial" w:cs="Arial" w:eastAsia="Arial" w:hAnsi="Arial"/>
+          <w:b w:val="1"/>
+          <w:bCs w:val="1"/>
+          <w:sz w:val="20"/>
+          <w:szCs w:val="20"/>
+          <w:rtl w:val="0"/>
+        </w:rPr>
+        <w:tab/>
+        <w:t xml:space="preserve">Technical Skills &amp; Tools:</w:t>
+      </w:r>
+      <w:r>
+        <w:rPr>
+          <w:rFonts w:ascii="Arial" w:cs="Arial" w:eastAsia="Arial" w:hAnsi="Arial"/>
+          <w:sz w:val="20"/>
+          <w:szCs w:val="20"/>
+          <w:rtl w:val="0"/>
+        </w:rPr>
+        <w:t xml:space="preserve"> Python, TFLite, JavaScript, SQL, Docker, Git, LaTeX.</w:t>
+      </w:r>
+    </w:p>
+    <w:p>
+      <w:pPr>
+        <w:tabs>
+          <w:tab w:val="left" w:leader="none" w:pos="360"/>
+        </w:tabs>
+        <w:ind w:left="720" w:firstLine="0"/>
+        <w:rPr>
+          <w:rFonts w:ascii="Arial" w:cs="Arial" w:eastAsia="Arial" w:hAnsi="Arial"/>
+          <w:sz w:val="20"/>
+          <w:szCs w:val="20"/>
+        </w:rPr>
+      </w:pPr>
+      <w:r>
+        <w:rPr>
+          <w:rtl w:val="0"/>
+        </w:rPr>
+      </w:r>
+    </w:p>
+    <w:p>
+      <w:pPr>
+        <w:tabs>
+          <w:tab w:val="left" w:leader="none" w:pos="360"/>
+        </w:tabs>
+        <w:spacing w:line="240" w:lineRule="auto"/>
+        <w:ind w:left="360" w:hanging="360"/>
+        <w:rPr>
+          <w:rFonts w:ascii="Arial" w:cs="Arial" w:eastAsia="Arial" w:hAnsi="Arial"/>
+          <w:b w:val="1"/>
+          <w:bCs w:val="1"/>
+          <w:sz w:val="20"/>
+          <w:szCs w:val="20"/>
+        </w:rPr>
+      </w:pPr>
+      <w:r>
+        <w:rPr>
+          <w:rFonts w:ascii="Arial" w:cs="Arial" w:eastAsia="Arial" w:hAnsi="Arial"/>
+          <w:b w:val="1"/>
+          <w:bCs w:val="1"/>
+          <w:sz w:val="20"/>
+          <w:szCs w:val="20"/>
+          <w:rtl w:val="0"/>
+        </w:rPr>
+        <w:t xml:space="preserve">Researcher – Fluid Dynamics and Engineering   </w:t>
+        <w:tab/>
+        <w:tab/>
+        <w:t xml:space="preserve">    </w:t>
+      </w:r>
+      <w:r>
+        <w:rPr>
+          <w:rFonts w:ascii="Arial" w:cs="Arial" w:eastAsia="Arial" w:hAnsi="Arial"/>
+          <w:sz w:val="20"/>
+          <w:szCs w:val="20"/>
+          <w:rtl w:val="0"/>
+        </w:rPr>
+        <w:t xml:space="preserve">January 2023 – August 2023 | August 2024 – Present            </w:t>
+      </w:r>
+      <w:r>
+        <w:rPr>
+          <w:rtl w:val="0"/>
+        </w:rPr>
+      </w:r>
+    </w:p>
+    <w:p>
+      <w:pPr>
+        <w:tabs>
+          <w:tab w:val="left" w:leader="none" w:pos="360"/>
+        </w:tabs>
+        <w:spacing w:line="240" w:lineRule="auto"/>
+        <w:ind w:left="360" w:hanging="360"/>
+        <w:rPr>
+          <w:rFonts w:ascii="Arial" w:cs="Arial" w:eastAsia="Arial" w:hAnsi="Arial"/>
+          <w:i w:val="1"/>
+          <w:iCs w:val="1"/>
+          <w:sz w:val="20"/>
+          <w:szCs w:val="20"/>
+        </w:rPr>
+      </w:pPr>
+      <w:r>
+        <w:rPr>
+          <w:rFonts w:ascii="Arial" w:cs="Arial" w:eastAsia="Arial" w:hAnsi="Arial"/>
+          <w:i w:val="1"/>
+          <w:iCs w:val="1"/>
+          <w:sz w:val="20"/>
+          <w:szCs w:val="20"/>
+          <w:rtl w:val="0"/>
+        </w:rPr>
+        <w:t xml:space="preserve">Trinity University Department of Physics and Astronomy      </w:t>
+        <w:tab/>
+        <w:tab/>
+        <w:tab/>
+        <w:tab/>
+        <w:tab/>
+        <w:t xml:space="preserve">       San Antonio, Texas                     </w:t>
+      </w:r>
+    </w:p>
+    <w:p>
+      <w:pPr>
+        <w:numPr>
+          <w:ilvl w:val="0"/>
+          <w:numId w:val="1"/>
+        </w:numPr>
+        <w:tabs>
+          <w:tab w:val="left" w:leader="none" w:pos="360"/>
+        </w:tabs>
+        <w:ind w:left="720" w:hanging="360"/>
+        <w:rPr>
+          <w:rFonts w:ascii="Arial" w:cs="Arial" w:eastAsia="Arial" w:hAnsi="Arial"/>
+          <w:sz w:val="20"/>
+          <w:szCs w:val="20"/>
+        </w:rPr>
+      </w:pPr>
+      <w:r>
+        <w:rPr>
+          <w:rFonts w:ascii="Arial" w:cs="Arial" w:eastAsia="Arial" w:hAnsi="Arial"/>
+          <w:b w:val="1"/>
+          <w:bCs w:val="1"/>
+          <w:sz w:val="20"/>
+          <w:szCs w:val="20"/>
+          <w:rtl w:val="0"/>
+        </w:rPr>
+        <w:t xml:space="preserve">Designed and built</w:t>
+      </w:r>
+      <w:r>
+        <w:rPr>
+          <w:rFonts w:ascii="Arial" w:cs="Arial" w:eastAsia="Arial" w:hAnsi="Arial"/>
+          <w:sz w:val="20"/>
+          <w:szCs w:val="20"/>
+          <w:rtl w:val="0"/>
+        </w:rPr>
+        <w:t xml:space="preserve"> a </w:t>
+      </w:r>
+      <w:r>
+        <w:rPr>
+          <w:rFonts w:ascii="Arial" w:cs="Arial" w:eastAsia="Arial" w:hAnsi="Arial"/>
+          <w:b w:val="1"/>
+          <w:bCs w:val="1"/>
+          <w:sz w:val="20"/>
+          <w:szCs w:val="20"/>
+          <w:rtl w:val="0"/>
+        </w:rPr>
+        <w:t xml:space="preserve">Taylor-Couette vortex generator</w:t>
+      </w:r>
+      <w:r>
+        <w:rPr>
+          <w:rFonts w:ascii="Arial" w:cs="Arial" w:eastAsia="Arial" w:hAnsi="Arial"/>
+          <w:sz w:val="20"/>
+          <w:szCs w:val="20"/>
+          <w:rtl w:val="0"/>
+        </w:rPr>
+        <w:t xml:space="preserve"> for fluid dynamics experimentation.</w:t>
+      </w:r>
+    </w:p>
+    <w:p>
+      <w:pPr>
+        <w:numPr>
+          <w:ilvl w:val="0"/>
+          <w:numId w:val="1"/>
+        </w:numPr>
+        <w:tabs>
+          <w:tab w:val="left" w:leader="none" w:pos="360"/>
+        </w:tabs>
+        <w:ind w:left="720" w:hanging="360"/>
+        <w:rPr>
+          <w:rFonts w:ascii="Arial" w:cs="Arial" w:eastAsia="Arial" w:hAnsi="Arial"/>
+          <w:sz w:val="20"/>
+          <w:szCs w:val="20"/>
           <w:u w:val="none"/>
         </w:rPr>
       </w:pPr>
       <w:r>
         <w:rPr>
           <w:rFonts w:ascii="Arial" w:cs="Arial" w:eastAsia="Arial" w:hAnsi="Arial"/>
+          <w:b w:val="1"/>
+          <w:bCs w:val="1"/>
+          <w:sz w:val="20"/>
+          <w:szCs w:val="20"/>
+          <w:rtl w:val="0"/>
+        </w:rPr>
+        <w:t xml:space="preserve">Presented</w:t>
+      </w:r>
+      <w:r>
+        <w:rPr>
+          <w:rFonts w:ascii="Arial" w:cs="Arial" w:eastAsia="Arial" w:hAnsi="Arial"/>
+          <w:sz w:val="20"/>
+          <w:szCs w:val="20"/>
+          <w:rtl w:val="0"/>
+        </w:rPr>
+        <w:t xml:space="preserve"> design and construction process</w:t>
+      </w:r>
+      <w:r>
+        <w:rPr>
+          <w:rFonts w:ascii="Arial" w:cs="Arial" w:eastAsia="Arial" w:hAnsi="Arial"/>
+          <w:b w:val="1"/>
+          <w:bCs w:val="1"/>
+          <w:sz w:val="20"/>
+          <w:szCs w:val="20"/>
+          <w:rtl w:val="0"/>
+        </w:rPr>
+        <w:t xml:space="preserve"> </w:t>
+      </w:r>
+      <w:r>
+        <w:rPr>
+          <w:rFonts w:ascii="Arial" w:cs="Arial" w:eastAsia="Arial" w:hAnsi="Arial"/>
+          <w:sz w:val="20"/>
+          <w:szCs w:val="20"/>
+          <w:rtl w:val="0"/>
+        </w:rPr>
+        <w:t xml:space="preserve">at </w:t>
+      </w:r>
+      <w:r>
+        <w:rPr>
+          <w:rFonts w:ascii="Arial" w:cs="Arial" w:eastAsia="Arial" w:hAnsi="Arial"/>
+          <w:b w:val="1"/>
+          <w:bCs w:val="1"/>
+          <w:sz w:val="20"/>
+          <w:szCs w:val="20"/>
+          <w:rtl w:val="0"/>
+        </w:rPr>
+        <w:t xml:space="preserve">TU</w:t>
+      </w:r>
+      <w:r>
+        <w:rPr>
+          <w:rFonts w:ascii="Arial" w:cs="Arial" w:eastAsia="Arial" w:hAnsi="Arial"/>
+          <w:sz w:val="20"/>
+          <w:szCs w:val="20"/>
+          <w:rtl w:val="0"/>
+        </w:rPr>
+        <w:t xml:space="preserve"> </w:t>
+      </w:r>
+      <w:r>
+        <w:rPr>
+          <w:rFonts w:ascii="Arial" w:cs="Arial" w:eastAsia="Arial" w:hAnsi="Arial"/>
+          <w:b w:val="1"/>
+          <w:bCs w:val="1"/>
+          <w:sz w:val="20"/>
+          <w:szCs w:val="20"/>
+          <w:rtl w:val="0"/>
+        </w:rPr>
+        <w:t xml:space="preserve">Undergraduate Research Symposium.</w:t>
+      </w:r>
+      <w:r>
+        <w:rPr>
+          <w:rtl w:val="0"/>
+        </w:rPr>
+      </w:r>
+    </w:p>
+    <w:p>
+      <w:pPr>
+        <w:numPr>
+          <w:ilvl w:val="0"/>
+          <w:numId w:val="1"/>
+        </w:numPr>
+        <w:tabs>
+          <w:tab w:val="left" w:leader="none" w:pos="360"/>
+        </w:tabs>
+        <w:ind w:left="720" w:hanging="360"/>
+        <w:rPr>
+          <w:rFonts w:ascii="Arial" w:cs="Arial" w:eastAsia="Arial" w:hAnsi="Arial"/>
+          <w:sz w:val="20"/>
+          <w:szCs w:val="20"/>
+          <w:u w:val="none"/>
+        </w:rPr>
+      </w:pPr>
+      <w:r>
+        <w:rPr>
+          <w:rFonts w:ascii="Arial" w:cs="Arial" w:eastAsia="Arial" w:hAnsi="Arial"/>
+          <w:sz w:val="20"/>
+          <w:szCs w:val="20"/>
+          <w:rtl w:val="0"/>
+        </w:rPr>
+        <w:t xml:space="preserve">Developed </w:t>
+      </w:r>
+      <w:r>
+        <w:rPr>
+          <w:rFonts w:ascii="Arial" w:cs="Arial" w:eastAsia="Arial" w:hAnsi="Arial"/>
+          <w:b w:val="1"/>
+          <w:bCs w:val="1"/>
+          <w:sz w:val="20"/>
+          <w:szCs w:val="20"/>
+          <w:rtl w:val="0"/>
+        </w:rPr>
+        <w:t xml:space="preserve">custom circuitry</w:t>
+      </w:r>
+      <w:r>
+        <w:rPr>
+          <w:rFonts w:ascii="Arial" w:cs="Arial" w:eastAsia="Arial" w:hAnsi="Arial"/>
+          <w:sz w:val="20"/>
+          <w:szCs w:val="20"/>
+          <w:rtl w:val="0"/>
+        </w:rPr>
+        <w:t xml:space="preserve"> to interface with salvaged motors.</w:t>
+      </w:r>
+    </w:p>
+    <w:p>
+      <w:pPr>
+        <w:numPr>
+          <w:ilvl w:val="0"/>
+          <w:numId w:val="1"/>
+        </w:numPr>
+        <w:tabs>
+          <w:tab w:val="left" w:leader="none" w:pos="360"/>
+        </w:tabs>
+        <w:ind w:left="720" w:hanging="360"/>
+        <w:rPr>
+          <w:rFonts w:ascii="Arial" w:cs="Arial" w:eastAsia="Arial" w:hAnsi="Arial"/>
+          <w:sz w:val="20"/>
+          <w:szCs w:val="20"/>
+          <w:u w:val="none"/>
+        </w:rPr>
+      </w:pPr>
+      <w:r>
+        <w:rPr>
+          <w:rFonts w:ascii="Arial" w:cs="Arial" w:eastAsia="Arial" w:hAnsi="Arial"/>
           <w:sz w:val="20"/>
           <w:szCs w:val="20"/>
           <w:rtl w:val="0"/>
@@ -1521,6 +1921,7 @@
         <w:rPr>
           <w:rFonts w:ascii="Arial" w:cs="Arial" w:eastAsia="Arial" w:hAnsi="Arial"/>
           <w:b w:val="1"/>
+          <w:bCs w:val="1"/>
           <w:sz w:val="20"/>
           <w:szCs w:val="20"/>
           <w:rtl w:val="0"/>
@@ -1580,6 +1981,7 @@
         <w:rPr>
           <w:rFonts w:ascii="Arial" w:cs="Arial" w:eastAsia="Arial" w:hAnsi="Arial"/>
           <w:b w:val="1"/>
+          <w:bCs w:val="1"/>
           <w:sz w:val="20"/>
           <w:szCs w:val="20"/>
           <w:rtl w:val="0"/>
@@ -1623,14 +2025,16 @@
         <w:rPr>
           <w:rFonts w:ascii="Arial" w:cs="Arial" w:eastAsia="Arial" w:hAnsi="Arial"/>
           <w:b w:val="1"/>
-          <w:sz w:val="20"/>
-          <w:szCs w:val="20"/>
-        </w:rPr>
-      </w:pPr>
-      <w:r>
-        <w:rPr>
-          <w:rFonts w:ascii="Arial" w:cs="Arial" w:eastAsia="Arial" w:hAnsi="Arial"/>
-          <w:b w:val="1"/>
+          <w:bCs w:val="1"/>
+          <w:sz w:val="20"/>
+          <w:szCs w:val="20"/>
+        </w:rPr>
+      </w:pPr>
+      <w:r>
+        <w:rPr>
+          <w:rFonts w:ascii="Arial" w:cs="Arial" w:eastAsia="Arial" w:hAnsi="Arial"/>
+          <w:b w:val="1"/>
+          <w:bCs w:val="1"/>
           <w:sz w:val="20"/>
           <w:szCs w:val="20"/>
           <w:rtl w:val="0"/>
@@ -1652,17 +2056,19 @@
         <w:rPr>
           <w:rFonts w:ascii="Arial" w:cs="Arial" w:eastAsia="Arial" w:hAnsi="Arial"/>
           <w:b w:val="1"/>
+          <w:bCs w:val="1"/>
           <w:sz w:val="20"/>
           <w:szCs w:val="20"/>
           <w:rtl w:val="0"/>
         </w:rPr>
         <w:t xml:space="preserve">2-D Ray Tracing in C – </w:t>
       </w:r>
-      <w:hyperlink r:id="rId11">
+      <w:hyperlink r:id="rId10">
         <w:r>
           <w:rPr>
             <w:rFonts w:ascii="Arial" w:cs="Arial" w:eastAsia="Arial" w:hAnsi="Arial"/>
             <w:b w:val="1"/>
+            <w:bCs w:val="1"/>
             <w:color w:val="1155cc"/>
             <w:sz w:val="20"/>
             <w:szCs w:val="20"/>
@@ -1705,6 +2111,7 @@
         <w:rPr>
           <w:rFonts w:ascii="Arial" w:cs="Arial" w:eastAsia="Arial" w:hAnsi="Arial"/>
           <w:i w:val="1"/>
+          <w:iCs w:val="1"/>
           <w:sz w:val="20"/>
           <w:szCs w:val="20"/>
           <w:rtl w:val="0"/>
@@ -1761,6 +2168,7 @@
         <w:rPr>
           <w:rFonts w:ascii="Arial" w:cs="Arial" w:eastAsia="Arial" w:hAnsi="Arial"/>
           <w:b w:val="1"/>
+          <w:bCs w:val="1"/>
           <w:sz w:val="20"/>
           <w:szCs w:val="20"/>
           <w:rtl w:val="0"/>
@@ -1774,7 +2182,7 @@
           <w:szCs w:val="20"/>
           <w:rtl w:val="0"/>
         </w:rPr>
-        <w:t xml:space="preserve"> in C with SDL2 to simulate light propagation and occlusion.</w:t>
+        <w:t xml:space="preserve"> in C with SDL2 to simulate light propagation, occlusion, specular reflection, surface-based reflection, and dispersion.</w:t>
       </w:r>
     </w:p>
     <w:p>
@@ -1807,6 +2215,7 @@
         <w:rPr>
           <w:rFonts w:ascii="Arial" w:cs="Arial" w:eastAsia="Arial" w:hAnsi="Arial"/>
           <w:b w:val="1"/>
+          <w:bCs w:val="1"/>
           <w:sz w:val="20"/>
           <w:szCs w:val="20"/>
           <w:rtl w:val="0"/>
@@ -1853,6 +2262,7 @@
         <w:rPr>
           <w:rFonts w:ascii="Arial" w:cs="Arial" w:eastAsia="Arial" w:hAnsi="Arial"/>
           <w:b w:val="1"/>
+          <w:bCs w:val="1"/>
           <w:sz w:val="20"/>
           <w:szCs w:val="20"/>
           <w:rtl w:val="0"/>
@@ -1899,6 +2309,7 @@
         <w:rPr>
           <w:rFonts w:ascii="Arial" w:cs="Arial" w:eastAsia="Arial" w:hAnsi="Arial"/>
           <w:b w:val="1"/>
+          <w:bCs w:val="1"/>
           <w:sz w:val="20"/>
           <w:szCs w:val="20"/>
           <w:rtl w:val="0"/>
@@ -1926,6 +2337,7 @@
         <w:rPr>
           <w:rFonts w:ascii="Arial" w:cs="Arial" w:eastAsia="Arial" w:hAnsi="Arial"/>
           <w:b w:val="1"/>
+          <w:bCs w:val="1"/>
           <w:sz w:val="20"/>
           <w:szCs w:val="20"/>
         </w:rPr>
@@ -1953,17 +2365,19 @@
         <w:rPr>
           <w:rFonts w:ascii="Arial" w:cs="Arial" w:eastAsia="Arial" w:hAnsi="Arial"/>
           <w:b w:val="1"/>
+          <w:bCs w:val="1"/>
           <w:sz w:val="20"/>
           <w:szCs w:val="20"/>
           <w:rtl w:val="0"/>
         </w:rPr>
         <w:t xml:space="preserve">Chess Engine and AI – </w:t>
       </w:r>
-      <w:hyperlink r:id="rId12">
+      <w:hyperlink r:id="rId11">
         <w:r>
           <w:rPr>
             <w:rFonts w:ascii="Arial" w:cs="Arial" w:eastAsia="Arial" w:hAnsi="Arial"/>
             <w:b w:val="1"/>
+            <w:bCs w:val="1"/>
             <w:color w:val="1155cc"/>
             <w:sz w:val="20"/>
             <w:szCs w:val="20"/>
@@ -2012,6 +2426,7 @@
         <w:rPr>
           <w:rFonts w:ascii="Arial" w:cs="Arial" w:eastAsia="Arial" w:hAnsi="Arial"/>
           <w:i w:val="1"/>
+          <w:iCs w:val="1"/>
           <w:sz w:val="20"/>
           <w:szCs w:val="20"/>
           <w:rtl w:val="0"/>
@@ -2068,6 +2483,7 @@
         <w:rPr>
           <w:rFonts w:ascii="Arial" w:cs="Arial" w:eastAsia="Arial" w:hAnsi="Arial"/>
           <w:b w:val="1"/>
+          <w:bCs w:val="1"/>
           <w:sz w:val="20"/>
           <w:szCs w:val="20"/>
           <w:rtl w:val="0"/>
@@ -2087,6 +2503,7 @@
         <w:rPr>
           <w:rFonts w:ascii="Arial" w:cs="Arial" w:eastAsia="Arial" w:hAnsi="Arial"/>
           <w:b w:val="1"/>
+          <w:bCs w:val="1"/>
           <w:sz w:val="20"/>
           <w:szCs w:val="20"/>
           <w:rtl w:val="0"/>
@@ -2129,6 +2546,7 @@
         <w:rPr>
           <w:rFonts w:ascii="Arial" w:cs="Arial" w:eastAsia="Arial" w:hAnsi="Arial"/>
           <w:b w:val="1"/>
+          <w:bCs w:val="1"/>
           <w:sz w:val="20"/>
           <w:szCs w:val="20"/>
           <w:rtl w:val="0"/>
@@ -2148,6 +2566,7 @@
         <w:rPr>
           <w:rFonts w:ascii="Arial" w:cs="Arial" w:eastAsia="Arial" w:hAnsi="Arial"/>
           <w:b w:val="1"/>
+          <w:bCs w:val="1"/>
           <w:sz w:val="20"/>
           <w:szCs w:val="20"/>
           <w:rtl w:val="0"/>
@@ -2194,6 +2613,7 @@
         <w:rPr>
           <w:rFonts w:ascii="Arial" w:cs="Arial" w:eastAsia="Arial" w:hAnsi="Arial"/>
           <w:b w:val="1"/>
+          <w:bCs w:val="1"/>
           <w:sz w:val="20"/>
           <w:szCs w:val="20"/>
           <w:rtl w:val="0"/>
@@ -2213,6 +2633,7 @@
         <w:rPr>
           <w:rFonts w:ascii="Arial" w:cs="Arial" w:eastAsia="Arial" w:hAnsi="Arial"/>
           <w:b w:val="1"/>
+          <w:bCs w:val="1"/>
           <w:sz w:val="20"/>
           <w:szCs w:val="20"/>
           <w:rtl w:val="0"/>
@@ -2263,6 +2684,7 @@
         <w:rPr>
           <w:rFonts w:ascii="Arial" w:cs="Arial" w:eastAsia="Arial" w:hAnsi="Arial"/>
           <w:b w:val="1"/>
+          <w:bCs w:val="1"/>
           <w:sz w:val="20"/>
           <w:szCs w:val="20"/>
           <w:rtl w:val="0"/>
@@ -2272,7 +2694,7 @@
         <w:tab/>
         <w:tab/>
         <w:tab/>
-        <w:t xml:space="preserve">      </w:t>
+        <w:t xml:space="preserve">       </w:t>
       </w:r>
       <w:r>
         <w:rPr>
@@ -2307,12 +2729,13 @@
           <w:szCs w:val="20"/>
           <w:rtl w:val="0"/>
         </w:rPr>
-        <w:t xml:space="preserve">Fantasy Football Site: </w:t>
-      </w:r>
-      <w:r>
-        <w:rPr>
-          <w:rFonts w:ascii="Arial" w:cs="Arial" w:eastAsia="Arial" w:hAnsi="Arial"/>
-          <w:b w:val="1"/>
+        <w:t xml:space="preserve">Fantasy Football Site and Predictor: </w:t>
+      </w:r>
+      <w:r>
+        <w:rPr>
+          <w:rFonts w:ascii="Arial" w:cs="Arial" w:eastAsia="Arial" w:hAnsi="Arial"/>
+          <w:b w:val="1"/>
+          <w:bCs w:val="1"/>
           <w:sz w:val="20"/>
           <w:szCs w:val="20"/>
           <w:rtl w:val="0"/>
@@ -2332,6 +2755,7 @@
         <w:rPr>
           <w:rFonts w:ascii="Arial" w:cs="Arial" w:eastAsia="Arial" w:hAnsi="Arial"/>
           <w:b w:val="1"/>
+          <w:bCs w:val="1"/>
           <w:sz w:val="20"/>
           <w:szCs w:val="20"/>
           <w:rtl w:val="0"/>
@@ -2378,6 +2802,7 @@
         <w:rPr>
           <w:rFonts w:ascii="Arial" w:cs="Arial" w:eastAsia="Arial" w:hAnsi="Arial"/>
           <w:b w:val="1"/>
+          <w:bCs w:val="1"/>
           <w:sz w:val="20"/>
           <w:szCs w:val="20"/>
           <w:rtl w:val="0"/>
@@ -2397,6 +2822,7 @@
         <w:rPr>
           <w:rFonts w:ascii="Arial" w:cs="Arial" w:eastAsia="Arial" w:hAnsi="Arial"/>
           <w:b w:val="1"/>
+          <w:bCs w:val="1"/>
           <w:sz w:val="20"/>
           <w:szCs w:val="20"/>
           <w:rtl w:val="0"/>
@@ -2443,6 +2869,7 @@
         <w:rPr>
           <w:rFonts w:ascii="Arial" w:cs="Arial" w:eastAsia="Arial" w:hAnsi="Arial"/>
           <w:b w:val="1"/>
+          <w:bCs w:val="1"/>
           <w:sz w:val="20"/>
           <w:szCs w:val="20"/>
           <w:rtl w:val="0"/>
@@ -2458,20 +2885,6 @@
         </w:rPr>
         <w:t xml:space="preserve">, rewinding time functionality, dynamic enemy behavior.</w:t>
       </w:r>
-    </w:p>
-    <w:p>
-      <w:pPr>
-        <w:tabs>
-          <w:tab w:val="left" w:leader="none" w:pos="360"/>
-        </w:tabs>
-        <w:ind w:left="0" w:firstLine="0"/>
-        <w:rPr>
-          <w:rFonts w:ascii="Arial" w:cs="Arial" w:eastAsia="Arial" w:hAnsi="Arial"/>
-          <w:b w:val="1"/>
-          <w:sz w:val="20"/>
-          <w:szCs w:val="20"/>
-        </w:rPr>
-      </w:pPr>
       <w:r>
         <w:rPr>
           <w:rtl w:val="0"/>
@@ -2479,12 +2892,28 @@
       </w:r>
     </w:p>
     <w:sectPr>
+      <w:headerReference r:id="rId12" w:type="default"/>
       <w:pgSz w:h="15840" w:w="12240" w:orient="portrait"/>
       <w:pgMar w:bottom="720" w:top="720" w:left="720" w:right="720" w:header="720" w:footer="720"/>
       <w:pgNumType w:start="1"/>
     </w:sectPr>
   </w:body>
 </w:document>
+</file>
+
+<file path=word/header1.xml><?xml version="1.0" encoding="utf-8"?>
+<w:hdr xmlns:mc="http://schemas.openxmlformats.org/markup-compatibility/2006" xmlns:o="urn:schemas-microsoft-com:office:office" xmlns:r="http://schemas.openxmlformats.org/officeDocument/2006/relationships" xmlns:m="http://schemas.openxmlformats.org/officeDocument/2006/math" xmlns:v="urn:schemas-microsoft-com:vml" xmlns:wp="http://schemas.openxmlformats.org/drawingml/2006/wordprocessingDrawing" xmlns:w10="urn:schemas-microsoft-com:office:word" xmlns:w="http://schemas.openxmlformats.org/wordprocessingml/2006/main" xmlns:wne="http://schemas.microsoft.com/office/word/2006/wordml" xmlns:sl="http://schemas.openxmlformats.org/schemaLibrary/2006/main" xmlns:a="http://schemas.openxmlformats.org/drawingml/2006/main" xmlns:pic="http://schemas.openxmlformats.org/drawingml/2006/picture" xmlns:c="http://schemas.openxmlformats.org/drawingml/2006/chart" xmlns:lc="http://schemas.openxmlformats.org/drawingml/2006/lockedCanvas" xmlns:dgm="http://schemas.openxmlformats.org/drawingml/2006/diagram" xmlns:wps="http://schemas.microsoft.com/office/word/2010/wordprocessingShape" xmlns:wpg="http://schemas.microsoft.com/office/word/2010/wordprocessingGroup" xmlns:w14="http://schemas.microsoft.com/office/word/2010/wordml" xmlns:w15="http://schemas.microsoft.com/office/word/2012/wordml" xmlns:w16="http://schemas.microsoft.com/office/word/2018/wordml" xmlns:w16cex="http://schemas.microsoft.com/office/word/2018/wordml/cex" xmlns:w16cid="http://schemas.microsoft.com/office/word/2016/wordml/cid" xmlns="http://schemas.microsoft.com/office/tasks/2019/documenttasks" xmlns:cr="http://schemas.microsoft.com/office/comments/2020/reactions">
+  <w:p>
+    <w:pPr>
+      <w:rPr/>
+    </w:pPr>
+    <w:r>
+      <w:rPr>
+        <w:rtl w:val="0"/>
+      </w:rPr>
+    </w:r>
+  </w:p>
+</w:hdr>
 </file>
 
 <file path=word/numbering.xml><?xml version="1.0" encoding="utf-8"?>
@@ -2619,11 +3048,19 @@
       <w:pPr/>
     </w:pPrDefault>
   </w:docDefaults>
+  <w:style w:type="table" w:styleId="TableNormal" w:default="1">
+    <w:name w:val="TableNormal"/>
+    <w:tblPr>
+      <w:tblCellMar>
+        <w:top w:w="100.0" w:type="dxa"/>
+        <w:left w:w="100.0" w:type="dxa"/>
+        <w:bottom w:w="100.0" w:type="dxa"/>
+        <w:right w:w="100.0" w:type="dxa"/>
+      </w:tblCellMar>
+    </w:tblPr>
+  </w:style>
   <w:style w:type="paragraph" w:styleId="Normal" w:default="1">
     <w:name w:val="normal"/>
-  </w:style>
-  <w:style w:type="table" w:styleId="TableNormal" w:default="1">
-    <w:name w:val="Table Normal"/>
   </w:style>
   <w:style w:type="paragraph" w:styleId="Heading1">
     <w:name w:val="heading 1"/>
@@ -2636,6 +3073,7 @@
     </w:pPr>
     <w:rPr>
       <w:b w:val="1"/>
+      <w:bCs w:val="1"/>
       <w:sz w:val="48"/>
       <w:szCs w:val="48"/>
     </w:rPr>
@@ -2649,6 +3087,7 @@
     </w:pPr>
     <w:rPr>
       <w:b w:val="1"/>
+      <w:bCs w:val="1"/>
       <w:sz w:val="18"/>
       <w:szCs w:val="18"/>
     </w:rPr>
@@ -2664,6 +3103,7 @@
     </w:pPr>
     <w:rPr>
       <w:b w:val="1"/>
+      <w:bCs w:val="1"/>
       <w:sz w:val="28"/>
       <w:szCs w:val="28"/>
     </w:rPr>
@@ -2679,6 +3119,7 @@
     </w:pPr>
     <w:rPr>
       <w:b w:val="1"/>
+      <w:bCs w:val="1"/>
     </w:rPr>
   </w:style>
   <w:style w:type="paragraph" w:styleId="Heading5">
@@ -2692,6 +3133,7 @@
     </w:pPr>
     <w:rPr>
       <w:b w:val="1"/>
+      <w:bCs w:val="1"/>
       <w:sz w:val="22"/>
       <w:szCs w:val="22"/>
     </w:rPr>
@@ -2707,6 +3149,7 @@
     </w:pPr>
     <w:rPr>
       <w:b w:val="1"/>
+      <w:bCs w:val="1"/>
       <w:sz w:val="20"/>
       <w:szCs w:val="20"/>
     </w:rPr>
@@ -2722,6 +3165,7 @@
     </w:pPr>
     <w:rPr>
       <w:b w:val="1"/>
+      <w:bCs w:val="1"/>
       <w:sz w:val="72"/>
       <w:szCs w:val="72"/>
     </w:rPr>
@@ -2738,6 +3182,7 @@
     <w:rPr>
       <w:rFonts w:ascii="Georgia" w:cs="Georgia" w:eastAsia="Georgia" w:hAnsi="Georgia"/>
       <w:i w:val="1"/>
+      <w:iCs w:val="1"/>
       <w:color w:val="666666"/>
       <w:sz w:val="48"/>
       <w:szCs w:val="48"/>
